--- a/B的功能.docx
+++ b/B的功能.docx
@@ -9,7 +9,6 @@
           <w:lang w:val="en-US" w:eastAsia="zh-CN"/>
         </w:rPr>
       </w:pPr>
-      <w:bookmarkStart w:id="0" w:name="_GoBack"/>
       <w:r>
         <w:rPr>
           <w:rFonts w:hint="eastAsia"/>
@@ -25,7 +24,6 @@
         <w:t xml:space="preserve"> B的功能2</w:t>
       </w:r>
     </w:p>
-    <w:bookmarkEnd w:id="0"/>
     <w:p>
       <w:pPr>
         <w:rPr>
@@ -33,6 +31,83 @@
           <w:lang w:val="en-US" w:eastAsia="zh-CN"/>
         </w:rPr>
       </w:pPr>
+    </w:p>
+    <w:p>
+      <w:pPr>
+        <w:rPr>
+          <w:rFonts w:hint="eastAsia"/>
+          <w:lang w:val="en-US" w:eastAsia="zh-CN"/>
+        </w:rPr>
+      </w:pPr>
+      <w:r>
+        <w:rPr>
+          <w:rFonts w:hint="eastAsia"/>
+          <w:lang w:val="en-US" w:eastAsia="zh-CN"/>
+        </w:rPr>
+        <w:t>修改B的功能3</w:t>
+      </w:r>
+    </w:p>
+    <w:p>
+      <w:pPr>
+        <w:rPr>
+          <w:rFonts w:hint="eastAsia"/>
+          <w:lang w:val="en-US" w:eastAsia="zh-CN"/>
+        </w:rPr>
+      </w:pPr>
+      <w:r>
+        <w:rPr>
+          <w:rFonts w:hint="eastAsia"/>
+          <w:lang w:val="en-US" w:eastAsia="zh-CN"/>
+        </w:rPr>
+        <w:t>Csdc</w:t>
+      </w:r>
+    </w:p>
+    <w:p>
+      <w:pPr>
+        <w:rPr>
+          <w:rFonts w:hint="eastAsia"/>
+          <w:lang w:val="en-US" w:eastAsia="zh-CN"/>
+        </w:rPr>
+      </w:pPr>
+      <w:r>
+        <w:rPr>
+          <w:rFonts w:hint="eastAsia"/>
+          <w:lang w:val="en-US" w:eastAsia="zh-CN"/>
+        </w:rPr>
+        <w:t>Vdv</w:t>
+      </w:r>
+    </w:p>
+    <w:p>
+      <w:pPr>
+        <w:rPr>
+          <w:rFonts w:hint="eastAsia"/>
+          <w:lang w:val="en-US" w:eastAsia="zh-CN"/>
+        </w:rPr>
+      </w:pPr>
+      <w:r>
+        <w:rPr>
+          <w:rFonts w:hint="eastAsia"/>
+          <w:lang w:val="en-US" w:eastAsia="zh-CN"/>
+        </w:rPr>
+        <w:t>Vdf</w:t>
+      </w:r>
+    </w:p>
+    <w:p>
+      <w:pPr>
+        <w:rPr>
+          <w:rFonts w:hint="eastAsia"/>
+          <w:lang w:val="en-US" w:eastAsia="zh-CN"/>
+        </w:rPr>
+      </w:pPr>
+      <w:r>
+        <w:rPr>
+          <w:rFonts w:hint="eastAsia"/>
+          <w:lang w:val="en-US" w:eastAsia="zh-CN"/>
+        </w:rPr>
+        <w:t>vdf</w:t>
+      </w:r>
+      <w:bookmarkStart w:id="0" w:name="_GoBack"/>
+      <w:bookmarkEnd w:id="0"/>
     </w:p>
     <w:sectPr>
       <w:pgSz w:w="11906" w:h="16838"/>

--- a/B的功能.docx
+++ b/B的功能.docx
@@ -104,8 +104,39 @@
           <w:rFonts w:hint="eastAsia"/>
           <w:lang w:val="en-US" w:eastAsia="zh-CN"/>
         </w:rPr>
-        <w:t>vdf</w:t>
+        <w:t>Vdf</w:t>
       </w:r>
+    </w:p>
+    <w:p>
+      <w:pPr>
+        <w:rPr>
+          <w:rFonts w:hint="eastAsia"/>
+          <w:lang w:val="en-US" w:eastAsia="zh-CN"/>
+        </w:rPr>
+      </w:pPr>
+    </w:p>
+    <w:p>
+      <w:pPr>
+        <w:rPr>
+          <w:rFonts w:hint="eastAsia"/>
+          <w:lang w:val="en-US" w:eastAsia="zh-CN"/>
+        </w:rPr>
+      </w:pPr>
+      <w:r>
+        <w:rPr>
+          <w:rFonts w:hint="eastAsia"/>
+          <w:lang w:val="en-US" w:eastAsia="zh-CN"/>
+        </w:rPr>
+        <w:t>Cnskcndskfbrk</w:t>
+      </w:r>
+    </w:p>
+    <w:p>
+      <w:pPr>
+        <w:rPr>
+          <w:rFonts w:hint="eastAsia"/>
+          <w:lang w:val="en-US" w:eastAsia="zh-CN"/>
+        </w:rPr>
+      </w:pPr>
       <w:bookmarkStart w:id="0" w:name="_GoBack"/>
       <w:bookmarkEnd w:id="0"/>
     </w:p>

--- a/B的功能.docx
+++ b/B的功能.docx
@@ -127,7 +127,52 @@
           <w:rFonts w:hint="eastAsia"/>
           <w:lang w:val="en-US" w:eastAsia="zh-CN"/>
         </w:rPr>
-        <w:t>Cnskcndskfbrk</w:t>
+        <w:t>添加功能3</w:t>
+      </w:r>
+    </w:p>
+    <w:p>
+      <w:pPr>
+        <w:rPr>
+          <w:rFonts w:hint="eastAsia"/>
+          <w:lang w:val="en-US" w:eastAsia="zh-CN"/>
+        </w:rPr>
+      </w:pPr>
+      <w:r>
+        <w:rPr>
+          <w:rFonts w:hint="eastAsia"/>
+          <w:lang w:val="en-US" w:eastAsia="zh-CN"/>
+        </w:rPr>
+        <w:t>Vsdv</w:t>
+      </w:r>
+    </w:p>
+    <w:p>
+      <w:pPr>
+        <w:rPr>
+          <w:rFonts w:hint="eastAsia"/>
+          <w:lang w:val="en-US" w:eastAsia="zh-CN"/>
+        </w:rPr>
+      </w:pPr>
+      <w:r>
+        <w:rPr>
+          <w:rFonts w:hint="eastAsia"/>
+          <w:lang w:val="en-US" w:eastAsia="zh-CN"/>
+        </w:rPr>
+        <w:t>Vsdfdv</w:t>
+      </w:r>
+    </w:p>
+    <w:p>
+      <w:pPr>
+        <w:rPr>
+          <w:rFonts w:hint="eastAsia"/>
+          <w:lang w:val="en-US" w:eastAsia="zh-CN"/>
+        </w:rPr>
+      </w:pPr>
+      <w:r>
+        <w:rPr>
+          <w:rFonts w:hint="eastAsia"/>
+          <w:lang w:val="en-US" w:eastAsia="zh-CN"/>
+        </w:rPr>
+        <w:t>Bgf</w:t>
       </w:r>
     </w:p>
     <w:p>
@@ -263,7 +308,7 @@
     <w:lsdException w:unhideWhenUsed="0" w:uiPriority="0" w:semiHidden="0" w:name="HTML Sample"/>
     <w:lsdException w:unhideWhenUsed="0" w:uiPriority="0" w:semiHidden="0" w:name="HTML Typewriter"/>
     <w:lsdException w:unhideWhenUsed="0" w:uiPriority="0" w:semiHidden="0" w:name="HTML Variable"/>
-    <w:lsdException w:unhideWhenUsed="0" w:uiPriority="0" w:name="Normal Table"/>
+    <w:lsdException w:qFormat="1" w:unhideWhenUsed="0" w:uiPriority="0" w:name="Normal Table"/>
     <w:lsdException w:unhideWhenUsed="0" w:uiPriority="0" w:semiHidden="0" w:name="annotation subject"/>
     <w:lsdException w:unhideWhenUsed="0" w:uiPriority="0" w:semiHidden="0" w:name="Table Simple 1"/>
     <w:lsdException w:unhideWhenUsed="0" w:uiPriority="0" w:semiHidden="0" w:name="Table Simple 2"/>
@@ -433,6 +478,7 @@
   <w:style w:type="table" w:default="1" w:styleId="3">
     <w:name w:val="Normal Table"/>
     <w:semiHidden/>
+    <w:qFormat/>
     <w:uiPriority w:val="0"/>
     <w:tblPr>
       <w:tblLayout w:type="fixed"/>

--- a/B的功能.docx
+++ b/B的功能.docx
@@ -182,6 +182,45 @@
           <w:lang w:val="en-US" w:eastAsia="zh-CN"/>
         </w:rPr>
       </w:pPr>
+    </w:p>
+    <w:p>
+      <w:pPr>
+        <w:rPr>
+          <w:rFonts w:hint="eastAsia"/>
+          <w:lang w:val="en-US" w:eastAsia="zh-CN"/>
+        </w:rPr>
+      </w:pPr>
+    </w:p>
+    <w:p>
+      <w:pPr>
+        <w:rPr>
+          <w:rFonts w:hint="eastAsia"/>
+          <w:lang w:val="en-US" w:eastAsia="zh-CN"/>
+        </w:rPr>
+      </w:pPr>
+    </w:p>
+    <w:p>
+      <w:pPr>
+        <w:rPr>
+          <w:rFonts w:hint="eastAsia"/>
+          <w:lang w:val="en-US" w:eastAsia="zh-CN"/>
+        </w:rPr>
+      </w:pPr>
+    </w:p>
+    <w:p>
+      <w:pPr>
+        <w:rPr>
+          <w:rFonts w:hint="eastAsia"/>
+          <w:lang w:val="en-US" w:eastAsia="zh-CN"/>
+        </w:rPr>
+      </w:pPr>
+      <w:r>
+        <w:rPr>
+          <w:rFonts w:hint="eastAsia"/>
+          <w:lang w:val="en-US" w:eastAsia="zh-CN"/>
+        </w:rPr>
+        <w:t>陈女士的坚持开放的局部</w:t>
+      </w:r>
       <w:bookmarkStart w:id="0" w:name="_GoBack"/>
       <w:bookmarkEnd w:id="0"/>
     </w:p>

--- a/B的功能.docx
+++ b/B的功能.docx
@@ -220,6 +220,76 @@
           <w:lang w:val="en-US" w:eastAsia="zh-CN"/>
         </w:rPr>
         <w:t>陈女士的坚持开放的局部</w:t>
+      </w:r>
+    </w:p>
+    <w:p>
+      <w:pPr>
+        <w:rPr>
+          <w:rFonts w:hint="eastAsia"/>
+          <w:lang w:val="en-US" w:eastAsia="zh-CN"/>
+        </w:rPr>
+      </w:pPr>
+    </w:p>
+    <w:p>
+      <w:pPr>
+        <w:rPr>
+          <w:rFonts w:hint="eastAsia"/>
+          <w:lang w:val="en-US" w:eastAsia="zh-CN"/>
+        </w:rPr>
+      </w:pPr>
+    </w:p>
+    <w:p>
+      <w:pPr>
+        <w:rPr>
+          <w:rFonts w:hint="eastAsia"/>
+          <w:lang w:val="en-US" w:eastAsia="zh-CN"/>
+        </w:rPr>
+      </w:pPr>
+    </w:p>
+    <w:p>
+      <w:pPr>
+        <w:rPr>
+          <w:rFonts w:hint="eastAsia"/>
+          <w:lang w:val="en-US" w:eastAsia="zh-CN"/>
+        </w:rPr>
+      </w:pPr>
+      <w:r>
+        <w:rPr>
+          <w:rFonts w:hint="eastAsia"/>
+          <w:lang w:val="en-US" w:eastAsia="zh-CN"/>
+        </w:rPr>
+        <w:t>Ncvldkjvdflkvm</w:t>
+      </w:r>
+    </w:p>
+    <w:p>
+      <w:pPr>
+        <w:rPr>
+          <w:rFonts w:hint="eastAsia"/>
+          <w:lang w:val="en-US" w:eastAsia="zh-CN"/>
+        </w:rPr>
+      </w:pPr>
+    </w:p>
+    <w:p>
+      <w:pPr>
+        <w:rPr>
+          <w:rFonts w:hint="eastAsia"/>
+          <w:lang w:val="en-US" w:eastAsia="zh-CN"/>
+        </w:rPr>
+      </w:pPr>
+    </w:p>
+    <w:p>
+      <w:pPr>
+        <w:rPr>
+          <w:rFonts w:hint="eastAsia"/>
+          <w:lang w:val="en-US" w:eastAsia="zh-CN"/>
+        </w:rPr>
+      </w:pPr>
+      <w:r>
+        <w:rPr>
+          <w:rFonts w:hint="eastAsia"/>
+          <w:lang w:val="en-US" w:eastAsia="zh-CN"/>
+        </w:rPr>
+        <w:t>vfdgvsrd</w:t>
       </w:r>
       <w:bookmarkStart w:id="0" w:name="_GoBack"/>
       <w:bookmarkEnd w:id="0"/>
